--- a/Document/Setup Environment - Autoscalling Kafka Consumer Node with Kubernates KEDA.docx
+++ b/Document/Setup Environment - Autoscalling Kafka Consumer Node with Kubernates KEDA.docx
@@ -236,13 +236,7 @@
         <w:rPr>
           <w:rFonts w:cs="Times New Roman"/>
         </w:rPr>
-        <w:t xml:space="preserve">Copy-kan file lib javaagent yang mengekspose nilai metric untuk promotheus. </w:t>
-      </w:r>
-      <w:r>
-        <w:rPr>
-          <w:rFonts w:cs="Times New Roman"/>
-        </w:rPr>
-        <w:t>(</w:t>
+        <w:t>Copy-kan file lib javaagent yang mengekspose nilai metric untuk promotheus. (</w:t>
       </w:r>
       <w:r>
         <w:rPr>
@@ -450,61 +444,7 @@
           <w:iCs/>
           <w:highlight w:val="yellow"/>
         </w:rPr>
-        <w:t>/</w:t>
-      </w:r>
-      <w:r>
-        <w:rPr>
-          <w:rFonts w:cs="Times New Roman"/>
-          <w:i/>
-          <w:iCs/>
-          <w:highlight w:val="yellow"/>
-        </w:rPr>
-        <w:t>Source/apache-kafka/</w:t>
-      </w:r>
-      <w:r>
-        <w:rPr>
-          <w:rFonts w:cs="Times New Roman"/>
-          <w:i/>
-          <w:iCs/>
-          <w:highlight w:val="yellow"/>
-        </w:rPr>
-        <w:t>config</w:t>
-      </w:r>
-      <w:r>
-        <w:rPr>
-          <w:rFonts w:cs="Times New Roman"/>
-          <w:i/>
-          <w:iCs/>
-          <w:highlight w:val="yellow"/>
-        </w:rPr>
-        <w:t>/</w:t>
-      </w:r>
-      <w:r>
-        <w:rPr>
-          <w:rFonts w:cs="Times New Roman"/>
-          <w:i/>
-          <w:iCs/>
-          <w:highlight w:val="yellow"/>
-        </w:rPr>
-        <w:t>kraft</w:t>
-      </w:r>
-      <w:r>
-        <w:rPr>
-          <w:rFonts w:cs="Times New Roman"/>
-          <w:i/>
-          <w:iCs/>
-          <w:highlight w:val="yellow"/>
-        </w:rPr>
-        <w:t>/</w:t>
-      </w:r>
-      <w:r>
-        <w:rPr>
-          <w:rFonts w:cs="Times New Roman"/>
-          <w:i/>
-          <w:iCs/>
-          <w:highlight w:val="yellow"/>
-        </w:rPr>
-        <w:t>server.properties</w:t>
+        <w:t>/Source/apache-kafka/config/kraft/server.properties</w:t>
       </w:r>
       <w:r>
         <w:rPr>
@@ -689,7 +629,25 @@
         <w:rPr>
           <w:rFonts w:cs="Times New Roman"/>
         </w:rPr>
-        <w:t xml:space="preserve">minikube dengan perintah </w:t>
+        <w:t>minikube dengan perintah</w:t>
+      </w:r>
+      <w:r>
+        <w:rPr>
+          <w:rFonts w:cs="Times New Roman"/>
+        </w:rPr>
+        <w:t xml:space="preserve"> </w:t>
+      </w:r>
+      <w:r>
+        <w:t>(untuk perintah yang kedua dalam kasus menggunakan powershell, berbeda untuk cmd)</w:t>
+      </w:r>
+      <w:r>
+        <w:t>.</w:t>
+      </w:r>
+      <w:r>
+        <w:rPr>
+          <w:rFonts w:cs="Times New Roman"/>
+        </w:rPr>
+        <w:t xml:space="preserve"> </w:t>
       </w:r>
     </w:p>
     <w:p>
@@ -878,27 +836,6 @@
       <w:r>
         <w:t>-consumer-demo</w:t>
       </w:r>
-      <w:r>
-        <w:t xml:space="preserve"> (untuk perintah </w:t>
-      </w:r>
-      <w:r>
-        <w:t xml:space="preserve">yang </w:t>
-      </w:r>
-      <w:r>
-        <w:t xml:space="preserve">kedua </w:t>
-      </w:r>
-      <w:r>
-        <w:t xml:space="preserve">dalam kasus </w:t>
-      </w:r>
-      <w:r>
-        <w:t>menggunakan powershell</w:t>
-      </w:r>
-      <w:r>
-        <w:t>, berbeda untuk cmd</w:t>
-      </w:r>
-      <w:r>
-        <w:t>)</w:t>
-      </w:r>
     </w:p>
     <w:p>
       <w:pPr>
@@ -1354,6 +1291,7 @@
         </w:numPr>
       </w:pPr>
       <w:r>
+        <w:lastRenderedPageBreak/>
         <w:t xml:space="preserve">Setup Dashboard </w:t>
       </w:r>
       <w:r>
@@ -2732,6 +2670,7 @@
   <w:style w:type="character" w:default="1" w:styleId="DefaultParagraphFont">
     <w:name w:val="Default Paragraph Font"/>
     <w:uiPriority w:val="1"/>
+    <w:semiHidden/>
     <w:unhideWhenUsed/>
   </w:style>
   <w:style w:type="table" w:default="1" w:styleId="TableNormal">

--- a/Document/Setup Environment - Autoscalling Kafka Consumer Node with Kubernates KEDA.docx
+++ b/Document/Setup Environment - Autoscalling Kafka Consumer Node with Kubernates KEDA.docx
@@ -359,7 +359,37 @@
         <w:rPr>
           <w:rFonts w:cs="Times New Roman"/>
         </w:rPr>
-        <w:t>.listeners pada file kafka/config/kraft/server.properties, gunakan hostname host.docker.internal. (jika tidak disetting entah mengapa terhubung ke localhost)</w:t>
+        <w:t xml:space="preserve">.listeners pada file kafka/config/kraft/server.properties, gunakan hostname </w:t>
+      </w:r>
+      <w:r>
+        <w:rPr>
+          <w:rFonts w:cs="Times New Roman"/>
+        </w:rPr>
+        <w:t>“</w:t>
+      </w:r>
+      <w:r>
+        <w:rPr>
+          <w:rFonts w:cs="Times New Roman"/>
+        </w:rPr>
+        <w:t>host.docker.internal</w:t>
+      </w:r>
+      <w:r>
+        <w:rPr>
+          <w:rFonts w:cs="Times New Roman"/>
+        </w:rPr>
+        <w:t>”</w:t>
+      </w:r>
+      <w:r>
+        <w:rPr>
+          <w:rFonts w:cs="Times New Roman"/>
+        </w:rPr>
+        <w:t xml:space="preserve"> sebagai pengganti “localhost”</w:t>
+      </w:r>
+      <w:r>
+        <w:rPr>
+          <w:rFonts w:cs="Times New Roman"/>
+        </w:rPr>
+        <w:t>. (jika tidak disetting entah mengapa terhubung ke localhost)</w:t>
       </w:r>
       <w:r>
         <w:rPr>
@@ -453,6 +483,45 @@
         <w:t>)</w:t>
       </w:r>
     </w:p>
+    <w:p>
+      <w:pPr>
+        <w:pStyle w:val="ListParagraph"/>
+        <w:numPr>
+          <w:ilvl w:val="2"/>
+          <w:numId w:val="3"/>
+        </w:numPr>
+      </w:pPr>
+      <w:r>
+        <w:rPr>
+          <w:rFonts w:cs="Times New Roman"/>
+        </w:rPr>
+        <w:t xml:space="preserve">Tambahkan entry </w:t>
+      </w:r>
+      <w:r>
+        <w:rPr>
+          <w:rFonts w:cs="Times New Roman"/>
+        </w:rPr>
+        <w:t>“</w:t>
+      </w:r>
+      <w:r>
+        <w:rPr>
+          <w:rFonts w:cs="Times New Roman"/>
+        </w:rPr>
+        <w:t>127.0.0.1 host.docker.internal</w:t>
+      </w:r>
+      <w:r>
+        <w:rPr>
+          <w:rFonts w:cs="Times New Roman"/>
+        </w:rPr>
+        <w:t>”</w:t>
+      </w:r>
+      <w:r>
+        <w:rPr>
+          <w:rFonts w:cs="Times New Roman"/>
+        </w:rPr>
+        <w:t xml:space="preserve"> pada /etc/hosts jika belum ada. Ini berguna untuk mengakses kafka dari host machine.</w:t>
+      </w:r>
+    </w:p>
     <w:p/>
     <w:p>
       <w:pPr>
@@ -638,10 +707,7 @@
         <w:t xml:space="preserve"> </w:t>
       </w:r>
       <w:r>
-        <w:t>(untuk perintah yang kedua dalam kasus menggunakan powershell, berbeda untuk cmd)</w:t>
-      </w:r>
-      <w:r>
-        <w:t>.</w:t>
+        <w:t>(untuk perintah yang kedua dalam kasus menggunakan powershell, berbeda untuk cmd).</w:t>
       </w:r>
       <w:r>
         <w:rPr>
@@ -717,6 +783,7 @@
         <w:rPr>
           <w:lang w:val="it-IT"/>
         </w:rPr>
+        <w:lastRenderedPageBreak/>
         <w:t xml:space="preserve">Setup Aplikasi </w:t>
       </w:r>
       <w:r>
@@ -781,7 +848,6 @@
         </w:numPr>
       </w:pPr>
       <w:r>
-        <w:lastRenderedPageBreak/>
         <w:t xml:space="preserve">Build image aplikasi </w:t>
       </w:r>
       <w:r>
@@ -1273,6 +1339,7 @@
         <w:rPr>
           <w:rFonts w:ascii="Consolas" w:hAnsi="Consolas"/>
         </w:rPr>
+        <w:lastRenderedPageBreak/>
         <w:t>kubectl expose service grafana --type=NodePort --target-port=3000 --name=grafana-ext</w:t>
       </w:r>
     </w:p>
@@ -1291,7 +1358,6 @@
         </w:numPr>
       </w:pPr>
       <w:r>
-        <w:lastRenderedPageBreak/>
         <w:t xml:space="preserve">Setup Dashboard </w:t>
       </w:r>
       <w:r>
